--- a/dist/win-unpacked/resources/app/dic/الحضور والانصراف/صالة4/حضور وانصراف مناوبةا.docx
+++ b/dist/win-unpacked/resources/app/dic/الحضور والانصراف/صالة4/حضور وانصراف مناوبةا.docx
@@ -16,7 +16,7 @@
           <w:szCs w:val="24"/>
         </w:rPr>
         <w:drawing>
-          <wp:anchor distT="0" distB="0" distL="114300" distR="114300" simplePos="0" relativeHeight="251658240" behindDoc="1" locked="0" layoutInCell="1" allowOverlap="1" wp14:anchorId="6EFD42BF" wp14:editId="10143327">
+          <wp:anchor distT="0" distB="0" distL="114300" distR="114300" simplePos="0" relativeHeight="251658240" behindDoc="1" locked="0" layoutInCell="1" allowOverlap="1" wp14:anchorId="6EFD42BF" wp14:editId="7FA60B91">
             <wp:simplePos x="0" y="0"/>
             <wp:positionH relativeFrom="column">
               <wp:posOffset>4676140</wp:posOffset>
@@ -140,7 +140,7 @@
           <w:lang w:bidi="ar-AE"/>
         </w:rPr>
         <w:drawing>
-          <wp:anchor distT="0" distB="0" distL="114300" distR="114300" simplePos="0" relativeHeight="251656192" behindDoc="1" locked="0" layoutInCell="1" allowOverlap="1" wp14:anchorId="0355549B" wp14:editId="5D0E7E68">
+          <wp:anchor distT="0" distB="0" distL="114300" distR="114300" simplePos="0" relativeHeight="251656192" behindDoc="1" locked="0" layoutInCell="1" allowOverlap="1" wp14:anchorId="0355549B" wp14:editId="73683429">
             <wp:simplePos x="0" y="0"/>
             <wp:positionH relativeFrom="column">
               <wp:posOffset>2120265</wp:posOffset>
@@ -201,6 +201,9 @@
             </wp14:sizeRelV>
           </wp:anchor>
         </w:drawing>
+      </w:r>
+      <w:r>
+        <w:t>R</w:t>
       </w:r>
     </w:p>
     <w:p>
@@ -10251,7 +10254,7 @@
         </w:rPr>
         <w:lastRenderedPageBreak/>
         <w:drawing>
-          <wp:anchor distT="0" distB="0" distL="114300" distR="114300" simplePos="0" relativeHeight="251662336" behindDoc="1" locked="0" layoutInCell="1" allowOverlap="1" wp14:anchorId="339E79BA" wp14:editId="2D8832B8">
+          <wp:anchor distT="0" distB="0" distL="114300" distR="114300" simplePos="0" relativeHeight="251662336" behindDoc="1" locked="0" layoutInCell="1" allowOverlap="1" wp14:anchorId="339E79BA" wp14:editId="399DBCFE">
             <wp:simplePos x="0" y="0"/>
             <wp:positionH relativeFrom="column">
               <wp:posOffset>4676140</wp:posOffset>
@@ -10375,7 +10378,7 @@
           <w:lang w:bidi="ar-AE"/>
         </w:rPr>
         <w:drawing>
-          <wp:anchor distT="0" distB="0" distL="114300" distR="114300" simplePos="0" relativeHeight="251660288" behindDoc="1" locked="0" layoutInCell="1" allowOverlap="1" wp14:anchorId="6A1B3431" wp14:editId="344DF3A1">
+          <wp:anchor distT="0" distB="0" distL="114300" distR="114300" simplePos="0" relativeHeight="251660288" behindDoc="1" locked="0" layoutInCell="1" allowOverlap="1" wp14:anchorId="6A1B3431" wp14:editId="05A22CCF">
             <wp:simplePos x="0" y="0"/>
             <wp:positionH relativeFrom="column">
               <wp:posOffset>2120265</wp:posOffset>

--- a/dist/win-unpacked/resources/app/dic/الحضور والانصراف/صالة4/حضور وانصراف مناوبةا.docx
+++ b/dist/win-unpacked/resources/app/dic/الحضور والانصراف/صالة4/حضور وانصراف مناوبةا.docx
@@ -16,7 +16,7 @@
           <w:szCs w:val="24"/>
         </w:rPr>
         <w:drawing>
-          <wp:anchor distT="0" distB="0" distL="114300" distR="114300" simplePos="0" relativeHeight="251658240" behindDoc="1" locked="0" layoutInCell="1" allowOverlap="1" wp14:anchorId="6EFD42BF" wp14:editId="7FA60B91">
+          <wp:anchor distT="0" distB="0" distL="114300" distR="114300" simplePos="0" relativeHeight="251658240" behindDoc="1" locked="0" layoutInCell="1" allowOverlap="1" wp14:anchorId="6EFD42BF" wp14:editId="71D44EA5">
             <wp:simplePos x="0" y="0"/>
             <wp:positionH relativeFrom="column">
               <wp:posOffset>4676140</wp:posOffset>
@@ -140,7 +140,7 @@
           <w:lang w:bidi="ar-AE"/>
         </w:rPr>
         <w:drawing>
-          <wp:anchor distT="0" distB="0" distL="114300" distR="114300" simplePos="0" relativeHeight="251656192" behindDoc="1" locked="0" layoutInCell="1" allowOverlap="1" wp14:anchorId="0355549B" wp14:editId="73683429">
+          <wp:anchor distT="0" distB="0" distL="114300" distR="114300" simplePos="0" relativeHeight="251656192" behindDoc="1" locked="0" layoutInCell="1" allowOverlap="1" wp14:anchorId="0355549B" wp14:editId="26E9C917">
             <wp:simplePos x="0" y="0"/>
             <wp:positionH relativeFrom="column">
               <wp:posOffset>2120265</wp:posOffset>
@@ -201,6 +201,9 @@
             </wp14:sizeRelV>
           </wp:anchor>
         </w:drawing>
+      </w:r>
+      <w:r>
+        <w:t>R</w:t>
       </w:r>
       <w:r>
         <w:t>R</w:t>
@@ -10254,7 +10257,7 @@
         </w:rPr>
         <w:lastRenderedPageBreak/>
         <w:drawing>
-          <wp:anchor distT="0" distB="0" distL="114300" distR="114300" simplePos="0" relativeHeight="251662336" behindDoc="1" locked="0" layoutInCell="1" allowOverlap="1" wp14:anchorId="339E79BA" wp14:editId="399DBCFE">
+          <wp:anchor distT="0" distB="0" distL="114300" distR="114300" simplePos="0" relativeHeight="251662336" behindDoc="1" locked="0" layoutInCell="1" allowOverlap="1" wp14:anchorId="339E79BA" wp14:editId="6984CE43">
             <wp:simplePos x="0" y="0"/>
             <wp:positionH relativeFrom="column">
               <wp:posOffset>4676140</wp:posOffset>
@@ -10378,7 +10381,7 @@
           <w:lang w:bidi="ar-AE"/>
         </w:rPr>
         <w:drawing>
-          <wp:anchor distT="0" distB="0" distL="114300" distR="114300" simplePos="0" relativeHeight="251660288" behindDoc="1" locked="0" layoutInCell="1" allowOverlap="1" wp14:anchorId="6A1B3431" wp14:editId="05A22CCF">
+          <wp:anchor distT="0" distB="0" distL="114300" distR="114300" simplePos="0" relativeHeight="251660288" behindDoc="1" locked="0" layoutInCell="1" allowOverlap="1" wp14:anchorId="6A1B3431" wp14:editId="4C3006E1">
             <wp:simplePos x="0" y="0"/>
             <wp:positionH relativeFrom="column">
               <wp:posOffset>2120265</wp:posOffset>

--- a/dist/win-unpacked/resources/app/dic/الحضور والانصراف/صالة4/حضور وانصراف مناوبةا.docx
+++ b/dist/win-unpacked/resources/app/dic/الحضور والانصراف/صالة4/حضور وانصراف مناوبةا.docx
@@ -16,7 +16,7 @@
           <w:szCs w:val="24"/>
         </w:rPr>
         <w:drawing>
-          <wp:anchor distT="0" distB="0" distL="114300" distR="114300" simplePos="0" relativeHeight="251658240" behindDoc="1" locked="0" layoutInCell="1" allowOverlap="1" wp14:anchorId="6EFD42BF" wp14:editId="71D44EA5">
+          <wp:anchor distT="0" distB="0" distL="114300" distR="114300" simplePos="0" relativeHeight="251658240" behindDoc="1" locked="0" layoutInCell="1" allowOverlap="1" wp14:anchorId="6EFD42BF" wp14:editId="0DF26070">
             <wp:simplePos x="0" y="0"/>
             <wp:positionH relativeFrom="column">
               <wp:posOffset>4676140</wp:posOffset>
@@ -140,7 +140,7 @@
           <w:lang w:bidi="ar-AE"/>
         </w:rPr>
         <w:drawing>
-          <wp:anchor distT="0" distB="0" distL="114300" distR="114300" simplePos="0" relativeHeight="251656192" behindDoc="1" locked="0" layoutInCell="1" allowOverlap="1" wp14:anchorId="0355549B" wp14:editId="26E9C917">
+          <wp:anchor distT="0" distB="0" distL="114300" distR="114300" simplePos="0" relativeHeight="251656192" behindDoc="1" locked="0" layoutInCell="1" allowOverlap="1" wp14:anchorId="0355549B" wp14:editId="5863F672">
             <wp:simplePos x="0" y="0"/>
             <wp:positionH relativeFrom="column">
               <wp:posOffset>2120265</wp:posOffset>
@@ -201,6 +201,9 @@
             </wp14:sizeRelV>
           </wp:anchor>
         </w:drawing>
+      </w:r>
+      <w:r>
+        <w:t>F</w:t>
       </w:r>
       <w:r>
         <w:t>R</w:t>
@@ -10257,7 +10260,7 @@
         </w:rPr>
         <w:lastRenderedPageBreak/>
         <w:drawing>
-          <wp:anchor distT="0" distB="0" distL="114300" distR="114300" simplePos="0" relativeHeight="251662336" behindDoc="1" locked="0" layoutInCell="1" allowOverlap="1" wp14:anchorId="339E79BA" wp14:editId="6984CE43">
+          <wp:anchor distT="0" distB="0" distL="114300" distR="114300" simplePos="0" relativeHeight="251662336" behindDoc="1" locked="0" layoutInCell="1" allowOverlap="1" wp14:anchorId="339E79BA" wp14:editId="7017B411">
             <wp:simplePos x="0" y="0"/>
             <wp:positionH relativeFrom="column">
               <wp:posOffset>4676140</wp:posOffset>
@@ -10381,7 +10384,7 @@
           <w:lang w:bidi="ar-AE"/>
         </w:rPr>
         <w:drawing>
-          <wp:anchor distT="0" distB="0" distL="114300" distR="114300" simplePos="0" relativeHeight="251660288" behindDoc="1" locked="0" layoutInCell="1" allowOverlap="1" wp14:anchorId="6A1B3431" wp14:editId="4C3006E1">
+          <wp:anchor distT="0" distB="0" distL="114300" distR="114300" simplePos="0" relativeHeight="251660288" behindDoc="1" locked="0" layoutInCell="1" allowOverlap="1" wp14:anchorId="6A1B3431" wp14:editId="49C39AD5">
             <wp:simplePos x="0" y="0"/>
             <wp:positionH relativeFrom="column">
               <wp:posOffset>2120265</wp:posOffset>

--- a/dist/win-unpacked/resources/app/dic/الحضور والانصراف/صالة4/حضور وانصراف مناوبةا.docx
+++ b/dist/win-unpacked/resources/app/dic/الحضور والانصراف/صالة4/حضور وانصراف مناوبةا.docx
@@ -16,7 +16,7 @@
           <w:szCs w:val="24"/>
         </w:rPr>
         <w:drawing>
-          <wp:anchor distT="0" distB="0" distL="114300" distR="114300" simplePos="0" relativeHeight="251658240" behindDoc="1" locked="0" layoutInCell="1" allowOverlap="1" wp14:anchorId="6EFD42BF" wp14:editId="0DF26070">
+          <wp:anchor distT="0" distB="0" distL="114300" distR="114300" simplePos="0" relativeHeight="251658240" behindDoc="1" locked="0" layoutInCell="1" allowOverlap="1" wp14:anchorId="6EFD42BF" wp14:editId="33E738E2">
             <wp:simplePos x="0" y="0"/>
             <wp:positionH relativeFrom="column">
               <wp:posOffset>4676140</wp:posOffset>
@@ -140,7 +140,7 @@
           <w:lang w:bidi="ar-AE"/>
         </w:rPr>
         <w:drawing>
-          <wp:anchor distT="0" distB="0" distL="114300" distR="114300" simplePos="0" relativeHeight="251656192" behindDoc="1" locked="0" layoutInCell="1" allowOverlap="1" wp14:anchorId="0355549B" wp14:editId="5863F672">
+          <wp:anchor distT="0" distB="0" distL="114300" distR="114300" simplePos="0" relativeHeight="251656192" behindDoc="1" locked="0" layoutInCell="1" allowOverlap="1" wp14:anchorId="0355549B" wp14:editId="7925A2E6">
             <wp:simplePos x="0" y="0"/>
             <wp:positionH relativeFrom="column">
               <wp:posOffset>2120265</wp:posOffset>
@@ -207,6 +207,9 @@
       </w:r>
       <w:r>
         <w:t>R</w:t>
+      </w:r>
+      <w:r>
+        <w:t>D</w:t>
       </w:r>
       <w:r>
         <w:t>R</w:t>
@@ -10260,7 +10263,7 @@
         </w:rPr>
         <w:lastRenderedPageBreak/>
         <w:drawing>
-          <wp:anchor distT="0" distB="0" distL="114300" distR="114300" simplePos="0" relativeHeight="251662336" behindDoc="1" locked="0" layoutInCell="1" allowOverlap="1" wp14:anchorId="339E79BA" wp14:editId="7017B411">
+          <wp:anchor distT="0" distB="0" distL="114300" distR="114300" simplePos="0" relativeHeight="251662336" behindDoc="1" locked="0" layoutInCell="1" allowOverlap="1" wp14:anchorId="339E79BA" wp14:editId="727E7A45">
             <wp:simplePos x="0" y="0"/>
             <wp:positionH relativeFrom="column">
               <wp:posOffset>4676140</wp:posOffset>
@@ -10384,7 +10387,7 @@
           <w:lang w:bidi="ar-AE"/>
         </w:rPr>
         <w:drawing>
-          <wp:anchor distT="0" distB="0" distL="114300" distR="114300" simplePos="0" relativeHeight="251660288" behindDoc="1" locked="0" layoutInCell="1" allowOverlap="1" wp14:anchorId="6A1B3431" wp14:editId="49C39AD5">
+          <wp:anchor distT="0" distB="0" distL="114300" distR="114300" simplePos="0" relativeHeight="251660288" behindDoc="1" locked="0" layoutInCell="1" allowOverlap="1" wp14:anchorId="6A1B3431" wp14:editId="11BBF3A3">
             <wp:simplePos x="0" y="0"/>
             <wp:positionH relativeFrom="column">
               <wp:posOffset>2120265</wp:posOffset>
